--- a/技术比较.docx
+++ b/技术比较.docx
@@ -46,10 +46,6 @@
             <w:insideV w:val="single" w:color="auto" w:sz="4" w:space="0"/>
           </w:tblBorders>
           <w:tblLayout w:type="fixed"/>
-          <w:tblCellMar>
-            <w:left w:w="108" w:type="dxa"/>
-            <w:right w:w="108" w:type="dxa"/>
-          </w:tblCellMar>
         </w:tblPrEx>
         <w:tc>
           <w:tcPr>
@@ -112,7 +108,7 @@
                 <w:vertAlign w:val="baseline"/>
                 <w:lang w:eastAsia="zh-CN"/>
               </w:rPr>
-              <w:t>速度</w:t>
+              <w:t>计算速度</w:t>
             </w:r>
           </w:p>
         </w:tc>
@@ -134,7 +130,7 @@
                 <w:vertAlign w:val="baseline"/>
                 <w:lang w:eastAsia="zh-CN"/>
               </w:rPr>
-              <w:t>稳定性</w:t>
+              <w:t>计算稳定性</w:t>
             </w:r>
           </w:p>
         </w:tc>
@@ -156,7 +152,7 @@
                 <w:vertAlign w:val="baseline"/>
                 <w:lang w:eastAsia="zh-CN"/>
               </w:rPr>
-              <w:t>复杂度</w:t>
+              <w:t>实现难度</w:t>
             </w:r>
           </w:p>
         </w:tc>
@@ -549,6 +545,8 @@
           <w:rFonts w:hint="eastAsia"/>
         </w:rPr>
       </w:pPr>
+      <w:bookmarkStart w:id="0" w:name="_GoBack"/>
+      <w:bookmarkEnd w:id="0"/>
     </w:p>
     <w:sectPr>
       <w:pgSz w:w="11906" w:h="16838"/>

--- a/技术比较.docx
+++ b/技术比较.docx
@@ -12,7 +12,7 @@
     <w:tbl>
       <w:tblPr>
         <w:tblStyle w:val="5"/>
-        <w:tblW w:w="7100" w:type="dxa"/>
+        <w:tblW w:w="8522" w:type="dxa"/>
         <w:tblInd w:w="0" w:type="dxa"/>
         <w:tblBorders>
           <w:top w:val="single" w:color="auto" w:sz="4" w:space="0"/>
@@ -24,16 +24,18 @@
         </w:tblBorders>
         <w:tblLayout w:type="fixed"/>
         <w:tblCellMar>
+          <w:top w:w="0" w:type="dxa"/>
           <w:left w:w="108" w:type="dxa"/>
+          <w:bottom w:w="0" w:type="dxa"/>
           <w:right w:w="108" w:type="dxa"/>
         </w:tblCellMar>
       </w:tblPr>
       <w:tblGrid>
-        <w:gridCol w:w="1420"/>
-        <w:gridCol w:w="1671"/>
-        <w:gridCol w:w="1169"/>
-        <w:gridCol w:w="1420"/>
-        <w:gridCol w:w="1420"/>
+        <w:gridCol w:w="1704"/>
+        <w:gridCol w:w="1705"/>
+        <w:gridCol w:w="1704"/>
+        <w:gridCol w:w="1705"/>
+        <w:gridCol w:w="1704"/>
       </w:tblGrid>
       <w:tr>
         <w:tblPrEx>
@@ -46,10 +48,19 @@
             <w:insideV w:val="single" w:color="auto" w:sz="4" w:space="0"/>
           </w:tblBorders>
           <w:tblLayout w:type="fixed"/>
+          <w:tblCellMar>
+            <w:top w:w="0" w:type="dxa"/>
+            <w:left w:w="108" w:type="dxa"/>
+            <w:bottom w:w="0" w:type="dxa"/>
+            <w:right w:w="108" w:type="dxa"/>
+          </w:tblCellMar>
         </w:tblPrEx>
-        <w:tc>
-          <w:tcPr>
-            <w:tcW w:w="1420" w:type="dxa"/>
+        <w:trPr>
+          <w:trHeight w:val="312" w:hRule="atLeast"/>
+        </w:trPr>
+        <w:tc>
+          <w:tcPr>
+            <w:tcW w:w="1704" w:type="dxa"/>
           </w:tcPr>
           <w:p>
             <w:pPr>
@@ -70,29 +81,29 @@
         </w:tc>
         <w:tc>
           <w:tcPr>
-            <w:tcW w:w="1671" w:type="dxa"/>
-          </w:tcPr>
-          <w:p>
-            <w:pPr>
-              <w:rPr>
-                <w:rFonts w:hint="eastAsia" w:eastAsiaTheme="minorEastAsia"/>
-                <w:vertAlign w:val="baseline"/>
-                <w:lang w:eastAsia="zh-CN"/>
-              </w:rPr>
-            </w:pPr>
-            <w:r>
-              <w:rPr>
-                <w:rFonts w:hint="eastAsia"/>
-                <w:vertAlign w:val="baseline"/>
-                <w:lang w:eastAsia="zh-CN"/>
-              </w:rPr>
-              <w:t>需要外部信息</w:t>
-            </w:r>
-          </w:p>
-        </w:tc>
-        <w:tc>
-          <w:tcPr>
-            <w:tcW w:w="1169" w:type="dxa"/>
+            <w:tcW w:w="1705" w:type="dxa"/>
+          </w:tcPr>
+          <w:p>
+            <w:pPr>
+              <w:rPr>
+                <w:rFonts w:hint="eastAsia" w:eastAsiaTheme="minorEastAsia"/>
+                <w:vertAlign w:val="baseline"/>
+                <w:lang w:eastAsia="zh-CN"/>
+              </w:rPr>
+            </w:pPr>
+            <w:r>
+              <w:rPr>
+                <w:rFonts w:hint="eastAsia"/>
+                <w:vertAlign w:val="baseline"/>
+                <w:lang w:eastAsia="zh-CN"/>
+              </w:rPr>
+              <w:t>算法所需信息量</w:t>
+            </w:r>
+          </w:p>
+        </w:tc>
+        <w:tc>
+          <w:tcPr>
+            <w:tcW w:w="1704" w:type="dxa"/>
           </w:tcPr>
           <w:p>
             <w:pPr>
@@ -114,7 +125,7 @@
         </w:tc>
         <w:tc>
           <w:tcPr>
-            <w:tcW w:w="1420" w:type="dxa"/>
+            <w:tcW w:w="1705" w:type="dxa"/>
           </w:tcPr>
           <w:p>
             <w:pPr>
@@ -136,7 +147,7 @@
         </w:tc>
         <w:tc>
           <w:tcPr>
-            <w:tcW w:w="1420" w:type="dxa"/>
+            <w:tcW w:w="1704" w:type="dxa"/>
           </w:tcPr>
           <w:p>
             <w:pPr>
@@ -169,35 +180,40 @@
           </w:tblBorders>
           <w:tblLayout w:type="fixed"/>
           <w:tblCellMar>
+            <w:top w:w="0" w:type="dxa"/>
             <w:left w:w="108" w:type="dxa"/>
+            <w:bottom w:w="0" w:type="dxa"/>
             <w:right w:w="108" w:type="dxa"/>
           </w:tblCellMar>
         </w:tblPrEx>
-        <w:tc>
-          <w:tcPr>
-            <w:tcW w:w="1420" w:type="dxa"/>
-          </w:tcPr>
-          <w:p>
-            <w:pPr>
-              <w:rPr>
-                <w:rFonts w:hint="eastAsia" w:eastAsiaTheme="minorEastAsia"/>
-                <w:vertAlign w:val="baseline"/>
-                <w:lang w:eastAsia="zh-CN"/>
-              </w:rPr>
-            </w:pPr>
-            <w:r>
-              <w:rPr>
-                <w:rFonts w:hint="eastAsia"/>
-                <w:vertAlign w:val="baseline"/>
-                <w:lang w:eastAsia="zh-CN"/>
-              </w:rPr>
-              <w:t>模式搜索法</w:t>
-            </w:r>
-          </w:p>
-        </w:tc>
-        <w:tc>
-          <w:tcPr>
-            <w:tcW w:w="1671" w:type="dxa"/>
+        <w:trPr>
+          <w:trHeight w:val="312" w:hRule="atLeast"/>
+        </w:trPr>
+        <w:tc>
+          <w:tcPr>
+            <w:tcW w:w="1704" w:type="dxa"/>
+          </w:tcPr>
+          <w:p>
+            <w:pPr>
+              <w:rPr>
+                <w:rFonts w:hint="eastAsia" w:eastAsiaTheme="minorEastAsia"/>
+                <w:vertAlign w:val="baseline"/>
+                <w:lang w:eastAsia="zh-CN"/>
+              </w:rPr>
+            </w:pPr>
+            <w:r>
+              <w:rPr>
+                <w:rFonts w:hint="eastAsia"/>
+                <w:vertAlign w:val="baseline"/>
+                <w:lang w:eastAsia="zh-CN"/>
+              </w:rPr>
+              <w:t>本项目方法</w:t>
+            </w:r>
+          </w:p>
+        </w:tc>
+        <w:tc>
+          <w:tcPr>
+            <w:tcW w:w="1705" w:type="dxa"/>
           </w:tcPr>
           <w:p>
             <w:pPr>
@@ -219,7 +235,7 @@
         </w:tc>
         <w:tc>
           <w:tcPr>
-            <w:tcW w:w="1169" w:type="dxa"/>
+            <w:tcW w:w="1704" w:type="dxa"/>
           </w:tcPr>
           <w:p>
             <w:pPr>
@@ -241,7 +257,7 @@
         </w:tc>
         <w:tc>
           <w:tcPr>
-            <w:tcW w:w="1420" w:type="dxa"/>
+            <w:tcW w:w="1705" w:type="dxa"/>
           </w:tcPr>
           <w:p>
             <w:pPr>
@@ -263,7 +279,7 @@
         </w:tc>
         <w:tc>
           <w:tcPr>
-            <w:tcW w:w="1420" w:type="dxa"/>
+            <w:tcW w:w="1704" w:type="dxa"/>
           </w:tcPr>
           <w:p>
             <w:pPr>
@@ -296,13 +312,18 @@
           </w:tblBorders>
           <w:tblLayout w:type="fixed"/>
           <w:tblCellMar>
+            <w:top w:w="0" w:type="dxa"/>
             <w:left w:w="108" w:type="dxa"/>
+            <w:bottom w:w="0" w:type="dxa"/>
             <w:right w:w="108" w:type="dxa"/>
           </w:tblCellMar>
         </w:tblPrEx>
-        <w:tc>
-          <w:tcPr>
-            <w:tcW w:w="1420" w:type="dxa"/>
+        <w:trPr>
+          <w:trHeight w:val="312" w:hRule="atLeast"/>
+        </w:trPr>
+        <w:tc>
+          <w:tcPr>
+            <w:tcW w:w="1704" w:type="dxa"/>
           </w:tcPr>
           <w:p>
             <w:pPr>
@@ -324,7 +345,7 @@
         </w:tc>
         <w:tc>
           <w:tcPr>
-            <w:tcW w:w="1671" w:type="dxa"/>
+            <w:tcW w:w="1705" w:type="dxa"/>
           </w:tcPr>
           <w:p>
             <w:pPr>
@@ -346,7 +367,7 @@
         </w:tc>
         <w:tc>
           <w:tcPr>
-            <w:tcW w:w="1169" w:type="dxa"/>
+            <w:tcW w:w="1704" w:type="dxa"/>
           </w:tcPr>
           <w:p>
             <w:pPr>
@@ -368,7 +389,7 @@
         </w:tc>
         <w:tc>
           <w:tcPr>
-            <w:tcW w:w="1420" w:type="dxa"/>
+            <w:tcW w:w="1705" w:type="dxa"/>
           </w:tcPr>
           <w:p>
             <w:pPr>
@@ -390,7 +411,7 @@
         </w:tc>
         <w:tc>
           <w:tcPr>
-            <w:tcW w:w="1420" w:type="dxa"/>
+            <w:tcW w:w="1704" w:type="dxa"/>
           </w:tcPr>
           <w:p>
             <w:pPr>
@@ -423,13 +444,18 @@
           </w:tblBorders>
           <w:tblLayout w:type="fixed"/>
           <w:tblCellMar>
+            <w:top w:w="0" w:type="dxa"/>
             <w:left w:w="108" w:type="dxa"/>
+            <w:bottom w:w="0" w:type="dxa"/>
             <w:right w:w="108" w:type="dxa"/>
           </w:tblCellMar>
         </w:tblPrEx>
-        <w:tc>
-          <w:tcPr>
-            <w:tcW w:w="1420" w:type="dxa"/>
+        <w:trPr>
+          <w:trHeight w:val="312" w:hRule="atLeast"/>
+        </w:trPr>
+        <w:tc>
+          <w:tcPr>
+            <w:tcW w:w="1704" w:type="dxa"/>
           </w:tcPr>
           <w:p>
             <w:pPr>
@@ -451,7 +477,7 @@
         </w:tc>
         <w:tc>
           <w:tcPr>
-            <w:tcW w:w="1671" w:type="dxa"/>
+            <w:tcW w:w="1705" w:type="dxa"/>
           </w:tcPr>
           <w:p>
             <w:pPr>
@@ -473,7 +499,7 @@
         </w:tc>
         <w:tc>
           <w:tcPr>
-            <w:tcW w:w="1169" w:type="dxa"/>
+            <w:tcW w:w="1704" w:type="dxa"/>
           </w:tcPr>
           <w:p>
             <w:pPr>
@@ -495,7 +521,7 @@
         </w:tc>
         <w:tc>
           <w:tcPr>
-            <w:tcW w:w="1420" w:type="dxa"/>
+            <w:tcW w:w="1705" w:type="dxa"/>
           </w:tcPr>
           <w:p>
             <w:pPr>
@@ -517,7 +543,7 @@
         </w:tc>
         <w:tc>
           <w:tcPr>
-            <w:tcW w:w="1420" w:type="dxa"/>
+            <w:tcW w:w="1704" w:type="dxa"/>
           </w:tcPr>
           <w:p>
             <w:pPr>
@@ -716,7 +742,7 @@
     <w:lsdException w:unhideWhenUsed="0" w:uiPriority="0" w:semiHidden="0" w:name="Table Web 2"/>
     <w:lsdException w:unhideWhenUsed="0" w:uiPriority="0" w:semiHidden="0" w:name="Table Web 3"/>
     <w:lsdException w:unhideWhenUsed="0" w:uiPriority="0" w:semiHidden="0" w:name="Balloon Text"/>
-    <w:lsdException w:unhideWhenUsed="0" w:uiPriority="0" w:semiHidden="0" w:name="Table Grid"/>
+    <w:lsdException w:qFormat="1" w:unhideWhenUsed="0" w:uiPriority="0" w:semiHidden="0" w:name="Table Grid"/>
     <w:lsdException w:unhideWhenUsed="0" w:uiPriority="0" w:semiHidden="0" w:name="Table Theme"/>
     <w:lsdException w:unhideWhenUsed="0" w:uiPriority="60" w:semiHidden="0" w:name="Light Shading"/>
     <w:lsdException w:unhideWhenUsed="0" w:uiPriority="61" w:semiHidden="0" w:name="Light List"/>
@@ -886,6 +912,7 @@
   <w:style w:type="table" w:styleId="5">
     <w:name w:val="Table Grid"/>
     <w:basedOn w:val="4"/>
+    <w:qFormat/>
     <w:uiPriority w:val="0"/>
     <w:pPr>
       <w:widowControl w:val="0"/>

--- a/技术比较.docx
+++ b/技术比较.docx
@@ -383,7 +383,7 @@
                 <w:vertAlign w:val="baseline"/>
                 <w:lang w:eastAsia="zh-CN"/>
               </w:rPr>
-              <w:t>很慢</w:t>
+              <w:t>较慢</w:t>
             </w:r>
           </w:p>
         </w:tc>
@@ -407,6 +407,8 @@
               </w:rPr>
               <w:t>差</w:t>
             </w:r>
+            <w:bookmarkStart w:id="0" w:name="_GoBack"/>
+            <w:bookmarkEnd w:id="0"/>
           </w:p>
         </w:tc>
         <w:tc>
@@ -427,7 +429,7 @@
                 <w:vertAlign w:val="baseline"/>
                 <w:lang w:eastAsia="zh-CN"/>
               </w:rPr>
-              <w:t>较易于实现</w:t>
+              <w:t>不易实现</w:t>
             </w:r>
           </w:p>
         </w:tc>
@@ -571,8 +573,6 @@
           <w:rFonts w:hint="eastAsia"/>
         </w:rPr>
       </w:pPr>
-      <w:bookmarkStart w:id="0" w:name="_GoBack"/>
-      <w:bookmarkEnd w:id="0"/>
     </w:p>
     <w:sectPr>
       <w:pgSz w:w="11906" w:h="16838"/>
